--- a/++Templated Entries/LAURA ONLY ACCESS COMPLETED/VISUAL ARTS/KU Ponung Templated HE.docx
+++ b/++Templated Entries/LAURA ONLY ACCESS COMPLETED/VISUAL ARTS/KU Ponung Templated HE.docx
@@ -244,7 +244,6 @@
             <w:placeholder>
               <w:docPart w:val="0F82920E1713C34B98EE598625153BB4"/>
             </w:placeholder>
-            <w:showingPlcHdr/>
             <w:text/>
           </w:sdtPr>
           <w:sdtEndPr/>
@@ -256,10 +255,7 @@
               </w:tcPr>
               <w:p>
                 <w:r>
-                  <w:rPr>
-                    <w:rStyle w:val="PlaceholderText"/>
-                  </w:rPr>
-                  <w:t>[Enter the institution with which you are affiliated]</w:t>
+                  <w:t>University of Southern California Korean Studies Institute</w:t>
                 </w:r>
               </w:p>
             </w:tc>
@@ -1234,8 +1230,6 @@
                 </w:r>
               </w:p>
             </w:tc>
-            <w:bookmarkStart w:id="0" w:name="_GoBack" w:displacedByCustomXml="next"/>
-            <w:bookmarkEnd w:id="0" w:displacedByCustomXml="next"/>
           </w:sdtContent>
         </w:sdt>
       </w:tr>
@@ -3326,7 +3320,7 @@
     <w:charset w:val="4E"/>
     <w:family w:val="auto"/>
     <w:pitch w:val="variable"/>
-    <w:sig w:usb0="00000001" w:usb1="08070000" w:usb2="00000010" w:usb3="00000000" w:csb0="00020000" w:csb1="00000000"/>
+    <w:sig w:usb0="E00002FF" w:usb1="6AC7FDFB" w:usb2="00000012" w:usb3="00000000" w:csb0="0002009F" w:csb1="00000000"/>
   </w:font>
   <w:font w:name="Lucida Grande">
     <w:panose1 w:val="020B0600040502020204"/>
@@ -4121,7 +4115,7 @@
   <a:extraClrSchemeLst/>
   <a:extLst>
     <a:ext uri="{05A4C25C-085E-4340-85A3-A5531E510DB2}">
-      <thm15:themeFamily xmlns="" xmlns:thm15="http://schemas.microsoft.com/office/thememl/2012/main" name="Office Theme" id="{62F939B6-93AF-4DB8-9C6B-D6C7DFDC589F}" vid="{4A3C46E8-61CC-4603-A589-7422A47A8E4A}"/>
+      <thm15:themeFamily xmlns:thm15="http://schemas.microsoft.com/office/thememl/2012/main" xmlns="" name="Office Theme" id="{62F939B6-93AF-4DB8-9C6B-D6C7DFDC589F}" vid="{4A3C46E8-61CC-4603-A589-7422A47A8E4A}"/>
     </a:ext>
   </a:extLst>
 </a:theme>
@@ -4241,7 +4235,7 @@
 </file>
 
 <file path=customXml/itemProps1.xml><?xml version="1.0" encoding="utf-8"?>
-<ds:datastoreItem xmlns:ds="http://schemas.openxmlformats.org/officeDocument/2006/customXml" ds:itemID="{5D2FC3BA-EABB-5C4B-AA7F-7BDF3FAF784A}">
+<ds:datastoreItem xmlns:ds="http://schemas.openxmlformats.org/officeDocument/2006/customXml" ds:itemID="{D202653D-B948-E54D-AD7F-415E4D2962BB}">
   <ds:schemaRefs>
     <ds:schemaRef ds:uri="http://schemas.openxmlformats.org/officeDocument/2006/bibliography"/>
   </ds:schemaRefs>

--- a/++Templated Entries/LAURA ONLY ACCESS COMPLETED/VISUAL ARTS/KU Ponung Templated HE.docx
+++ b/++Templated Entries/LAURA ONLY ACCESS COMPLETED/VISUAL ARTS/KU Ponung Templated HE.docx
@@ -109,11 +109,9 @@
                 <w:tcW w:w="2073" w:type="dxa"/>
               </w:tcPr>
               <w:p>
-                <w:proofErr w:type="spellStart"/>
                 <w:r>
                   <w:t>Jungsil</w:t>
                 </w:r>
-                <w:proofErr w:type="spellEnd"/>
               </w:p>
             </w:tc>
           </w:sdtContent>
@@ -312,9 +310,6 @@
       <w:tr>
         <w:sdt>
           <w:sdtPr>
-            <w:rPr>
-              <w:b/>
-            </w:rPr>
             <w:alias w:val="Article headword"/>
             <w:tag w:val="articleHeadword"/>
             <w:id w:val="-361440020"/>
@@ -340,73 +335,31 @@
                   </w:rPr>
                 </w:pPr>
                 <w:r>
-                  <w:rPr>
-                    <w:b/>
-                  </w:rPr>
                   <w:t>Ku</w:t>
                 </w:r>
                 <w:r>
-                  <w:rPr>
-                    <w:b/>
-                    <w:lang w:eastAsia="ko-KR"/>
-                  </w:rPr>
                   <w:t xml:space="preserve"> Pon</w:t>
                 </w:r>
                 <w:r>
-                  <w:rPr>
-                    <w:b/>
-                    <w:lang w:eastAsia="ko-KR"/>
-                  </w:rPr>
                   <w:t>ung (</w:t>
                 </w:r>
                 <w:r>
                   <w:rPr>
-                    <w:rFonts w:ascii="바탕" w:eastAsia="바탕" w:hAnsi="바탕" w:cs="바탕" w:hint="eastAsia"/>
-                    <w:b/>
-                    <w:lang w:eastAsia="ko-KR"/>
+                    <w:rFonts w:ascii="AppleMyungjo" w:eastAsia="AppleMyungjo" w:hAnsi="AppleMyungjo" w:cs="AppleMyungjo" w:hint="eastAsia"/>
                   </w:rPr>
                   <w:t>구본웅</w:t>
                 </w:r>
                 <w:r>
-                  <w:rPr>
-                    <w:b/>
-                    <w:lang w:eastAsia="ko-KR"/>
-                  </w:rPr>
                   <w:t xml:space="preserve">, </w:t>
                 </w:r>
                 <w:r>
                   <w:rPr>
                     <w:rFonts w:hint="eastAsia"/>
-                    <w:b/>
-                    <w:lang w:eastAsia="ko-KR"/>
                   </w:rPr>
                   <w:t>具本雄</w:t>
                 </w:r>
                 <w:r>
-                  <w:rPr>
-                    <w:b/>
-                  </w:rPr>
-                  <w:t>)</w:t>
-                </w:r>
-                <w:r>
-                  <w:rPr>
-                    <w:b/>
-                    <w:lang w:eastAsia="ko-KR"/>
-                  </w:rPr>
-                  <w:t xml:space="preserve"> </w:t>
-                </w:r>
-                <w:r>
-                  <w:rPr>
-                    <w:b/>
-                  </w:rPr>
-                  <w:t>(</w:t>
-                </w:r>
-                <w:r>
-                  <w:rPr>
-                    <w:b/>
-                    <w:lang w:eastAsia="ko-KR"/>
-                  </w:rPr>
-                  <w:t>1906-1953)</w:t>
+                  <w:t>) (1906-1953)</w:t>
                 </w:r>
               </w:p>
             </w:tc>
@@ -435,11 +388,7 @@
               </w:tcPr>
               <w:p>
                 <w:r>
-                  <w:t xml:space="preserve">Ku </w:t>
-                </w:r>
-                <w:proofErr w:type="spellStart"/>
-                <w:r>
-                  <w:t>Pon</w:t>
+                  <w:t>Ku Pon</w:t>
                 </w:r>
                 <w:r>
                   <w:t>-</w:t>
@@ -447,7 +396,6 @@
                 <w:r>
                   <w:t>ung</w:t>
                 </w:r>
-                <w:proofErr w:type="spellEnd"/>
               </w:p>
             </w:tc>
           </w:sdtContent>
@@ -462,40 +410,662 @@
             <w:placeholder>
               <w:docPart w:val="FB0FC46A386F4545A2BCEBF8BC4F3BBA"/>
             </w:placeholder>
-            <w:showingPlcHdr/>
           </w:sdtPr>
           <w:sdtEndPr/>
           <w:sdtContent>
-            <w:tc>
-              <w:tcPr>
-                <w:tcW w:w="9016" w:type="dxa"/>
-                <w:tcMar>
-                  <w:top w:w="113" w:type="dxa"/>
-                  <w:bottom w:w="113" w:type="dxa"/>
-                </w:tcMar>
-              </w:tcPr>
-              <w:p>
-                <w:r>
-                  <w:rPr>
-                    <w:rStyle w:val="PlaceholderText"/>
-                  </w:rPr>
-                  <w:t xml:space="preserve">[Enter an </w:t>
-                </w:r>
-                <w:r>
-                  <w:rPr>
-                    <w:rStyle w:val="PlaceholderText"/>
-                    <w:b/>
-                  </w:rPr>
-                  <w:t>abstract</w:t>
-                </w:r>
-                <w:r>
-                  <w:rPr>
-                    <w:rStyle w:val="PlaceholderText"/>
-                  </w:rPr>
-                  <w:t xml:space="preserve"> for your article]</w:t>
-                </w:r>
-              </w:p>
-            </w:tc>
+            <w:sdt>
+              <w:sdtPr>
+                <w:alias w:val="Article text"/>
+                <w:tag w:val="articleText"/>
+                <w:id w:val="1106547442"/>
+                <w:placeholder>
+                  <w:docPart w:val="10981FEA31B8084F8FC4B5F14122A036"/>
+                </w:placeholder>
+              </w:sdtPr>
+              <w:sdtEndPr/>
+              <w:sdtContent>
+                <w:tc>
+                  <w:tcPr>
+                    <w:tcW w:w="9016" w:type="dxa"/>
+                    <w:tcMar>
+                      <w:top w:w="113" w:type="dxa"/>
+                      <w:bottom w:w="113" w:type="dxa"/>
+                    </w:tcMar>
+                  </w:tcPr>
+                  <w:p>
+                    <w:pPr>
+                      <w:rPr>
+                        <w:lang w:val="en-US"/>
+                      </w:rPr>
+                    </w:pPr>
+                    <w:r>
+                      <w:t xml:space="preserve">Ku Ponung </w:t>
+                    </w:r>
+                    <w:r>
+                      <w:rPr>
+                        <w:rFonts w:hint="eastAsia"/>
+                      </w:rPr>
+                      <w:t xml:space="preserve">was a </w:t>
+                    </w:r>
+                    <w:r>
+                      <w:t>modern artist and critic active during the Japanese colonial period</w:t>
+                    </w:r>
+                    <w:r>
+                      <w:rPr>
+                        <w:rFonts w:hint="eastAsia"/>
+                      </w:rPr>
+                      <w:t xml:space="preserve"> and the Korean War.</w:t>
+                    </w:r>
+                    <w:r>
+                      <w:t xml:space="preserve"> Due to his spine curvature and eccentric personality, Ku was likened to the French painter</w:t>
+                    </w:r>
+                    <w:r>
+                      <w:rPr>
+                        <w:rFonts w:hint="eastAsia"/>
+                      </w:rPr>
+                      <w:t xml:space="preserve"> Henri de </w:t>
+                    </w:r>
+                    <w:r>
+                      <w:t>Toulouse</w:t>
+                    </w:r>
+                    <w:r>
+                      <w:rPr>
+                        <w:rFonts w:hint="eastAsia"/>
+                      </w:rPr>
+                      <w:t>-</w:t>
+                    </w:r>
+                    <w:r>
+                      <w:t>Lautrec</w:t>
+                    </w:r>
+                    <w:r>
+                      <w:rPr>
+                        <w:rFonts w:hint="eastAsia"/>
+                      </w:rPr>
+                      <w:t xml:space="preserve"> (1864-1901)</w:t>
+                    </w:r>
+                    <w:r>
+                      <w:t xml:space="preserve"> and</w:t>
+                    </w:r>
+                    <w:r>
+                      <w:t xml:space="preserve"> </w:t>
+                    </w:r>
+                    <w:r>
+                      <w:t xml:space="preserve">called </w:t>
+                    </w:r>
+                    <w:r>
+                      <w:t>‘</w:t>
+                    </w:r>
+                    <w:r>
+                      <w:rPr>
+                        <w:rFonts w:hint="eastAsia"/>
+                      </w:rPr>
+                      <w:t xml:space="preserve">The </w:t>
+                    </w:r>
+                    <w:r>
+                      <w:t>Seoul Lautrec</w:t>
+                    </w:r>
+                    <w:r>
+                      <w:rPr>
+                        <w:rFonts w:hint="eastAsia"/>
+                      </w:rPr>
+                      <w:t>.</w:t>
+                    </w:r>
+                    <w:r>
+                      <w:t>’</w:t>
+                    </w:r>
+                    <w:r>
+                      <w:rPr>
+                        <w:rFonts w:hint="eastAsia"/>
+                      </w:rPr>
+                      <w:t xml:space="preserve"> Ku</w:t>
+                    </w:r>
+                    <w:r>
+                      <w:t xml:space="preserve"> attended </w:t>
+                    </w:r>
+                    <w:r>
+                      <w:rPr>
+                        <w:rFonts w:hint="eastAsia"/>
+                      </w:rPr>
+                      <w:t xml:space="preserve">the </w:t>
+                    </w:r>
+                    <w:r>
+                      <w:t xml:space="preserve">Taiheiyō School of Fine Arts in Tokyo, </w:t>
+                    </w:r>
+                    <w:r>
+                      <w:rPr>
+                        <w:rFonts w:hint="eastAsia"/>
+                      </w:rPr>
+                      <w:t>where he was introduced to</w:t>
+                    </w:r>
+                    <w:r>
+                      <w:t xml:space="preserve"> Fauvism, Expressionism, Surrealism</w:t>
+                    </w:r>
+                    <w:r>
+                      <w:rPr>
+                        <w:rFonts w:hint="eastAsia"/>
+                      </w:rPr>
+                      <w:t xml:space="preserve">, </w:t>
+                    </w:r>
+                    <w:r>
+                      <w:t>Cubism</w:t>
+                    </w:r>
+                    <w:r>
+                      <w:t>,</w:t>
+                    </w:r>
+                    <w:r>
+                      <w:rPr>
+                        <w:rFonts w:hint="eastAsia"/>
+                      </w:rPr>
+                      <w:t xml:space="preserve"> and other modern Western art styles</w:t>
+                    </w:r>
+                    <w:r>
+                      <w:t>. He</w:t>
+                    </w:r>
+                    <w:r>
+                      <w:t xml:space="preserve"> later</w:t>
+                    </w:r>
+                    <w:r>
+                      <w:rPr>
+                        <w:rFonts w:hint="eastAsia"/>
+                      </w:rPr>
+                      <w:t xml:space="preserve"> </w:t>
+                    </w:r>
+                    <w:r>
+                      <w:t xml:space="preserve">pioneered </w:t>
+                    </w:r>
+                    <w:r>
+                      <w:t>t</w:t>
+                    </w:r>
+                    <w:r>
+                      <w:rPr>
+                        <w:rFonts w:hint="eastAsia"/>
+                      </w:rPr>
+                      <w:t>he</w:t>
+                    </w:r>
+                    <w:r>
+                      <w:t xml:space="preserve"> accept</w:t>
+                    </w:r>
+                    <w:r>
+                      <w:rPr>
+                        <w:rFonts w:hint="eastAsia"/>
+                      </w:rPr>
+                      <w:t>ance</w:t>
+                    </w:r>
+                    <w:r>
+                      <w:rPr>
+                        <w:lang w:val="en-US"/>
+                      </w:rPr>
+                      <w:t xml:space="preserve"> of these styles</w:t>
+                    </w:r>
+                    <w:r>
+                      <w:rPr>
+                        <w:rFonts w:hint="eastAsia"/>
+                      </w:rPr>
+                      <w:t xml:space="preserve"> in Korea</w:t>
+                    </w:r>
+                    <w:r>
+                      <w:t>.</w:t>
+                    </w:r>
+                    <w:r>
+                      <w:rPr>
+                        <w:rFonts w:hint="eastAsia"/>
+                      </w:rPr>
+                      <w:t xml:space="preserve"> </w:t>
+                    </w:r>
+                  </w:p>
+                  <w:p>
+                    <w:pPr>
+                      <w:rPr>
+                        <w:lang w:val="en-US"/>
+                      </w:rPr>
+                    </w:pPr>
+                  </w:p>
+                  <w:p>
+                    <w:r>
+                      <w:rPr>
+                        <w:lang w:val="en-US"/>
+                      </w:rPr>
+                      <w:t xml:space="preserve">As an artist, Ku worked in several ways to enact resistance against the colonial government. In </w:t>
+                    </w:r>
+                    <w:r>
+                      <w:rPr>
+                        <w:rFonts w:hint="eastAsia"/>
+                      </w:rPr>
+                      <w:t>Tokyo</w:t>
+                    </w:r>
+                    <w:r>
+                      <w:rPr>
+                        <w:lang w:val="en-US"/>
+                      </w:rPr>
+                      <w:t>,</w:t>
+                    </w:r>
+                    <w:r>
+                      <w:rPr>
+                        <w:rFonts w:hint="eastAsia"/>
+                      </w:rPr>
+                      <w:t xml:space="preserve"> Ku's</w:t>
+                    </w:r>
+                    <w:r>
+                      <w:t xml:space="preserve"> paintings were </w:t>
+                    </w:r>
+                    <w:r>
+                      <w:rPr>
+                        <w:lang w:val="en-US"/>
+                      </w:rPr>
+                      <w:t>displayed</w:t>
+                    </w:r>
+                    <w:r>
+                      <w:rPr>
+                        <w:rFonts w:hint="eastAsia"/>
+                      </w:rPr>
+                      <w:t xml:space="preserve"> in </w:t>
+                    </w:r>
+                    <w:r>
+                      <w:t>several</w:t>
+                    </w:r>
+                    <w:r>
+                      <w:t xml:space="preserve"> </w:t>
+                    </w:r>
+                    <w:r>
+                      <w:t xml:space="preserve">modern art </w:t>
+                    </w:r>
+                    <w:r>
+                      <w:t>shows that were</w:t>
+                    </w:r>
+                    <w:r>
+                      <w:rPr>
+                        <w:rFonts w:hint="eastAsia"/>
+                      </w:rPr>
+                      <w:t xml:space="preserve"> organized</w:t>
+                    </w:r>
+                    <w:r>
+                      <w:t xml:space="preserve"> by independent </w:t>
+                    </w:r>
+                    <w:r>
+                      <w:rPr>
+                        <w:rFonts w:hint="eastAsia"/>
+                      </w:rPr>
+                      <w:t>groups</w:t>
+                    </w:r>
+                    <w:r>
+                      <w:t xml:space="preserve"> and </w:t>
+                    </w:r>
+                    <w:r>
+                      <w:rPr>
+                        <w:rFonts w:hint="eastAsia"/>
+                      </w:rPr>
+                      <w:t>held in opposition to</w:t>
+                    </w:r>
+                    <w:r>
+                      <w:t xml:space="preserve"> </w:t>
+                    </w:r>
+                    <w:r>
+                      <w:t xml:space="preserve">the </w:t>
+                    </w:r>
+                    <w:r>
+                      <w:t xml:space="preserve">state-sponsored exhibitions. In </w:t>
+                    </w:r>
+                    <w:r>
+                      <w:t>Seoul,</w:t>
+                    </w:r>
+                    <w:r>
+                      <w:rPr>
+                        <w:rFonts w:hint="eastAsia"/>
+                      </w:rPr>
+                      <w:t xml:space="preserve"> Ku </w:t>
+                    </w:r>
+                    <w:r>
+                      <w:t>organized</w:t>
+                    </w:r>
+                    <w:r>
+                      <w:rPr>
+                        <w:rFonts w:hint="eastAsia"/>
+                      </w:rPr>
+                      <w:t xml:space="preserve"> </w:t>
+                    </w:r>
+                    <w:r>
+                      <w:t xml:space="preserve">solo exhibitions </w:t>
+                    </w:r>
+                    <w:r>
+                      <w:rPr>
+                        <w:rFonts w:hint="eastAsia"/>
+                      </w:rPr>
+                      <w:t xml:space="preserve">of </w:t>
+                    </w:r>
+                    <w:r>
+                      <w:t>unconventionally expres</w:t>
+                    </w:r>
+                    <w:r>
+                      <w:t>sionistic oil paintings</w:t>
+                    </w:r>
+                    <w:r>
+                      <w:rPr>
+                        <w:rFonts w:hint="eastAsia"/>
+                      </w:rPr>
+                      <w:t xml:space="preserve">. </w:t>
+                    </w:r>
+                    <w:r>
+                      <w:rPr>
+                        <w:rFonts w:hint="eastAsia"/>
+                      </w:rPr>
+                      <w:t>Ku</w:t>
+                    </w:r>
+                    <w:r>
+                      <w:rPr>
+                        <w:rFonts w:hint="eastAsia"/>
+                      </w:rPr>
+                      <w:t xml:space="preserve"> </w:t>
+                    </w:r>
+                    <w:r>
+                      <w:rPr>
+                        <w:lang w:val="en-US"/>
+                      </w:rPr>
+                      <w:t xml:space="preserve">also </w:t>
+                    </w:r>
+                    <w:r>
+                      <w:rPr>
+                        <w:rFonts w:hint="eastAsia"/>
+                      </w:rPr>
+                      <w:t>participated in non-governmental exhibitions in Korea</w:t>
+                    </w:r>
+                    <w:r>
+                      <w:rPr>
+                        <w:lang w:val="en-US"/>
+                      </w:rPr>
+                      <w:t>,</w:t>
+                    </w:r>
+                    <w:r>
+                      <w:rPr>
+                        <w:rFonts w:hint="eastAsia"/>
+                      </w:rPr>
+                      <w:t xml:space="preserve"> and</w:t>
+                    </w:r>
+                    <w:r>
+                      <w:rPr>
+                        <w:lang w:val="en-US"/>
+                      </w:rPr>
+                      <w:t xml:space="preserve"> in 1934</w:t>
+                    </w:r>
+                    <w:r>
+                      <w:rPr>
+                        <w:rFonts w:hint="eastAsia"/>
+                      </w:rPr>
+                      <w:t xml:space="preserve"> </w:t>
+                    </w:r>
+                    <w:r>
+                      <w:rPr>
+                        <w:lang w:val="en-US"/>
+                      </w:rPr>
+                      <w:t xml:space="preserve">he </w:t>
+                    </w:r>
+                    <w:r>
+                      <w:rPr>
+                        <w:rFonts w:hint="eastAsia"/>
+                      </w:rPr>
+                      <w:t xml:space="preserve">established a group called </w:t>
+                    </w:r>
+                    <w:r>
+                      <w:t>Mogirhoe with other</w:t>
+                    </w:r>
+                    <w:r>
+                      <w:rPr>
+                        <w:rFonts w:hint="eastAsia"/>
+                      </w:rPr>
+                      <w:t xml:space="preserve"> Korean</w:t>
+                    </w:r>
+                    <w:r>
+                      <w:rPr>
+                        <w:lang w:val="en-US"/>
+                      </w:rPr>
+                      <w:t>,</w:t>
+                    </w:r>
+                    <w:r>
+                      <w:rPr>
+                        <w:rFonts w:hint="eastAsia"/>
+                      </w:rPr>
+                      <w:t xml:space="preserve"> </w:t>
+                    </w:r>
+                    <w:r>
+                      <w:rPr>
+                        <w:rFonts w:hint="eastAsia"/>
+                      </w:rPr>
+                      <w:t>Western-style painters.</w:t>
+                    </w:r>
+                    <w:r>
+                      <w:rPr>
+                        <w:rFonts w:hint="eastAsia"/>
+                      </w:rPr>
+                      <w:t xml:space="preserve"> </w:t>
+                    </w:r>
+                    <w:r>
+                      <w:rPr>
+                        <w:lang w:val="en-US"/>
+                      </w:rPr>
+                      <w:t>The</w:t>
+                    </w:r>
+                    <w:r>
+                      <w:rPr>
+                        <w:rFonts w:hint="eastAsia"/>
+                      </w:rPr>
+                      <w:t xml:space="preserve">se </w:t>
+                    </w:r>
+                    <w:r>
+                      <w:rPr>
+                        <w:lang w:val="en-US"/>
+                      </w:rPr>
+                      <w:t xml:space="preserve">artists’ shows </w:t>
+                    </w:r>
+                    <w:r>
+                      <w:t>opposed</w:t>
+                    </w:r>
+                    <w:r>
+                      <w:t xml:space="preserve"> </w:t>
+                    </w:r>
+                    <w:r>
+                      <w:rPr>
+                        <w:rFonts w:hint="eastAsia"/>
+                      </w:rPr>
+                      <w:t xml:space="preserve">the </w:t>
+                    </w:r>
+                    <w:r>
+                      <w:t xml:space="preserve">Chosŏn Art Exhibition, </w:t>
+                    </w:r>
+                    <w:r>
+                      <w:t>which was an</w:t>
+                    </w:r>
+                    <w:r>
+                      <w:t xml:space="preserve"> annual juried show established by the colonial government in Seoul. </w:t>
+                    </w:r>
+                  </w:p>
+                  <w:p/>
+                  <w:p>
+                    <w:r>
+                      <w:t xml:space="preserve">Many of </w:t>
+                    </w:r>
+                    <w:r>
+                      <w:rPr>
+                        <w:rFonts w:hint="eastAsia"/>
+                      </w:rPr>
+                      <w:t>Ku'</w:t>
+                    </w:r>
+                    <w:r>
+                      <w:t xml:space="preserve">s </w:t>
+                    </w:r>
+                    <w:r>
+                      <w:rPr>
+                        <w:rFonts w:hint="eastAsia"/>
+                      </w:rPr>
+                      <w:t xml:space="preserve">oil </w:t>
+                    </w:r>
+                    <w:r>
+                      <w:t xml:space="preserve">paintings were lost during the Korean War, but several portraits </w:t>
+                    </w:r>
+                    <w:r>
+                      <w:t>and still lifes</w:t>
+                    </w:r>
+                    <w:r>
+                      <w:t xml:space="preserve"> </w:t>
+                    </w:r>
+                    <w:r>
+                      <w:rPr>
+                        <w:rFonts w:hint="eastAsia"/>
+                      </w:rPr>
+                      <w:t xml:space="preserve">survive. </w:t>
+                    </w:r>
+                    <w:r>
+                      <w:t>Ku</w:t>
+                    </w:r>
+                    <w:r>
+                      <w:rPr>
+                        <w:rFonts w:hint="eastAsia"/>
+                      </w:rPr>
+                      <w:t xml:space="preserve"> </w:t>
+                    </w:r>
+                    <w:r>
+                      <w:t xml:space="preserve">worked closely with </w:t>
+                    </w:r>
+                    <w:r>
+                      <w:rPr>
+                        <w:rFonts w:hint="eastAsia"/>
+                      </w:rPr>
+                      <w:t xml:space="preserve">contemporaneous </w:t>
+                    </w:r>
+                    <w:r>
+                      <w:t>writers</w:t>
+                    </w:r>
+                    <w:r>
+                      <w:t>,</w:t>
+                    </w:r>
+                    <w:r>
+                      <w:rPr>
+                        <w:rFonts w:hint="eastAsia"/>
+                      </w:rPr>
+                      <w:t xml:space="preserve"> and h</w:t>
+                    </w:r>
+                    <w:r>
+                      <w:t>is friendship with the</w:t>
+                    </w:r>
+                    <w:r>
+                      <w:t xml:space="preserve"> modern poet Yi Sang is well</w:t>
+                    </w:r>
+                    <w:r>
+                      <w:t xml:space="preserve"> known</w:t>
+                    </w:r>
+                    <w:r>
+                      <w:t xml:space="preserve">. Ku also edited and published </w:t>
+                    </w:r>
+                    <w:r>
+                      <w:rPr>
+                        <w:rFonts w:hint="eastAsia"/>
+                      </w:rPr>
+                      <w:t>the literary ma</w:t>
+                    </w:r>
+                    <w:r>
+                      <w:t xml:space="preserve">gazine </w:t>
+                    </w:r>
+                    <w:r>
+                      <w:rPr>
+                        <w:i/>
+                      </w:rPr>
+                      <w:t>Ch'ŏngsaekchi</w:t>
+                    </w:r>
+                    <w:r>
+                      <w:rPr>
+                        <w:rFonts w:hint="eastAsia"/>
+                      </w:rPr>
+                      <w:t>.</w:t>
+                    </w:r>
+                    <w:r>
+                      <w:t xml:space="preserve"> </w:t>
+                    </w:r>
+                    <w:r>
+                      <w:rPr>
+                        <w:rFonts w:hint="eastAsia"/>
+                      </w:rPr>
+                      <w:t xml:space="preserve">After the Liberation of Korea from Japan in 1945, </w:t>
+                    </w:r>
+                    <w:r>
+                      <w:t xml:space="preserve">Ku </w:t>
+                    </w:r>
+                    <w:r>
+                      <w:t>worked</w:t>
+                    </w:r>
+                    <w:r>
+                      <w:t xml:space="preserve"> to revitalize Korean art</w:t>
+                    </w:r>
+                    <w:r>
+                      <w:rPr>
+                        <w:rFonts w:hint="eastAsia"/>
+                      </w:rPr>
+                      <w:t xml:space="preserve"> by</w:t>
+                    </w:r>
+                    <w:r>
+                      <w:rPr>
+                        <w:rFonts w:hint="eastAsia"/>
+                      </w:rPr>
+                      <w:t xml:space="preserve"> </w:t>
+                    </w:r>
+                    <w:r>
+                      <w:t>experiment</w:t>
+                    </w:r>
+                    <w:r>
+                      <w:rPr>
+                        <w:rFonts w:hint="eastAsia"/>
+                      </w:rPr>
+                      <w:t>ing</w:t>
+                    </w:r>
+                    <w:r>
+                      <w:t xml:space="preserve"> with various formats and media, including traditional ink painting and newspaper illustration</w:t>
+                    </w:r>
+                    <w:r>
+                      <w:rPr>
+                        <w:rFonts w:hint="eastAsia"/>
+                      </w:rPr>
+                      <w:t xml:space="preserve">. </w:t>
+                    </w:r>
+                    <w:r>
+                      <w:rPr>
+                        <w:lang w:val="en-US"/>
+                      </w:rPr>
+                      <w:t>His attempt at artistic revival</w:t>
+                    </w:r>
+                    <w:r>
+                      <w:rPr>
+                        <w:rFonts w:hint="eastAsia"/>
+                      </w:rPr>
+                      <w:t xml:space="preserve"> </w:t>
+                    </w:r>
+                    <w:r>
+                      <w:rPr>
+                        <w:lang w:val="en-US"/>
+                      </w:rPr>
+                      <w:t xml:space="preserve">continued even </w:t>
+                    </w:r>
+                    <w:r>
+                      <w:rPr>
+                        <w:rFonts w:hint="eastAsia"/>
+                      </w:rPr>
+                      <w:t>during the turmoil of the</w:t>
+                    </w:r>
+                    <w:r>
+                      <w:rPr>
+                        <w:lang w:val="en-US"/>
+                      </w:rPr>
+                      <w:t xml:space="preserve"> </w:t>
+                    </w:r>
+                    <w:r>
+                      <w:rPr>
+                        <w:rFonts w:hint="eastAsia"/>
+                      </w:rPr>
+                      <w:t>Korean War</w:t>
+                    </w:r>
+                    <w:r>
+                      <w:t xml:space="preserve">. </w:t>
+                    </w:r>
+                  </w:p>
+                </w:tc>
+              </w:sdtContent>
+            </w:sdt>
           </w:sdtContent>
         </w:sdt>
       </w:tr>
@@ -615,13 +1185,8 @@
                   </w:rPr>
                   <w:t xml:space="preserve">the </w:t>
                 </w:r>
-                <w:proofErr w:type="spellStart"/>
-                <w:r>
-                  <w:t>Taiheiyō</w:t>
-                </w:r>
-                <w:proofErr w:type="spellEnd"/>
-                <w:r>
-                  <w:t xml:space="preserve"> School of Fine Arts in Tokyo, </w:t>
+                <w:r>
+                  <w:t xml:space="preserve">Taiheiyō School of Fine Arts in Tokyo, </w:t>
                 </w:r>
                 <w:r>
                   <w:rPr>
@@ -917,13 +1482,8 @@
                   </w:rPr>
                   <w:t xml:space="preserve">established a group called </w:t>
                 </w:r>
-                <w:proofErr w:type="spellStart"/>
-                <w:r>
-                  <w:t>Mogirhoe</w:t>
-                </w:r>
-                <w:proofErr w:type="spellEnd"/>
-                <w:r>
-                  <w:t xml:space="preserve"> with other</w:t>
+                <w:r>
+                  <w:t>Mogirhoe with other</w:t>
                 </w:r>
                 <w:r>
                   <w:rPr>
@@ -991,15 +1551,11 @@
                   </w:rPr>
                   <w:t xml:space="preserve">the </w:t>
                 </w:r>
-                <w:proofErr w:type="spellStart"/>
-                <w:r>
-                  <w:t>Chosŏn</w:t>
-                </w:r>
-                <w:proofErr w:type="spellEnd"/>
-                <w:r>
-                  <w:t xml:space="preserve"> Art Exhibition, </w:t>
-                </w:r>
-                <w:r>
+                <w:r>
+                  <w:t xml:space="preserve">Chosŏn Art Exhibition, </w:t>
+                </w:r>
+                <w:r>
+                  <w:lastRenderedPageBreak/>
                   <w:t xml:space="preserve">which was </w:t>
                 </w:r>
                 <w:r>
@@ -1033,13 +1589,8 @@
                   <w:t xml:space="preserve">paintings were lost during the Korean War, but several portraits </w:t>
                 </w:r>
                 <w:r>
-                  <w:t xml:space="preserve">and still </w:t>
-                </w:r>
-                <w:proofErr w:type="spellStart"/>
-                <w:r>
-                  <w:t>lifes</w:t>
-                </w:r>
-                <w:proofErr w:type="spellEnd"/>
+                  <w:t>and still lifes</w:t>
+                </w:r>
                 <w:r>
                   <w:t xml:space="preserve"> </w:t>
                 </w:r>
@@ -1103,14 +1654,12 @@
                 <w:r>
                   <w:t xml:space="preserve">gazine </w:t>
                 </w:r>
-                <w:proofErr w:type="spellStart"/>
                 <w:r>
                   <w:rPr>
                     <w:i/>
                   </w:rPr>
                   <w:t>Ch'ŏngsaekchi</w:t>
                 </w:r>
-                <w:proofErr w:type="spellEnd"/>
                 <w:r>
                   <w:rPr>
                     <w:rFonts w:hint="eastAsia"/>
@@ -1243,12 +1792,16 @@
               <w:rPr>
                 <w:u w:val="single"/>
               </w:rPr>
+              <w:lastRenderedPageBreak/>
               <w:t>Further reading</w:t>
             </w:r>
             <w:r>
               <w:t>:</w:t>
             </w:r>
           </w:p>
+          <w:p/>
+          <w:bookmarkStart w:id="0" w:name="_GoBack"/>
+          <w:bookmarkEnd w:id="0"/>
           <w:p>
             <w:sdt>
               <w:sdtPr>
@@ -1470,21 +2023,12 @@
       </w:rPr>
       <w:t xml:space="preserve"> – </w:t>
     </w:r>
-    <w:proofErr w:type="spellStart"/>
     <w:r>
       <w:rPr>
         <w:i/>
         <w:color w:val="7F7F7F" w:themeColor="text1" w:themeTint="80"/>
       </w:rPr>
-      <w:t>Encyclopedia</w:t>
-    </w:r>
-    <w:proofErr w:type="spellEnd"/>
-    <w:r>
-      <w:rPr>
-        <w:i/>
-        <w:color w:val="7F7F7F" w:themeColor="text1" w:themeTint="80"/>
-      </w:rPr>
-      <w:t xml:space="preserve"> of Modernism</w:t>
+      <w:t>Encyclopedia of Modernism</w:t>
     </w:r>
   </w:p>
   <w:p>
@@ -2125,7 +2669,6 @@
   <w:style w:type="character" w:default="1" w:styleId="DefaultParagraphFont">
     <w:name w:val="Default Paragraph Font"/>
     <w:uiPriority w:val="1"/>
-    <w:semiHidden/>
     <w:unhideWhenUsed/>
   </w:style>
   <w:style w:type="table" w:default="1" w:styleId="TableNormal">
@@ -2674,7 +3217,6 @@
   <w:style w:type="character" w:default="1" w:styleId="DefaultParagraphFont">
     <w:name w:val="Default Paragraph Font"/>
     <w:uiPriority w:val="1"/>
-    <w:semiHidden/>
     <w:unhideWhenUsed/>
   </w:style>
   <w:style w:type="table" w:default="1" w:styleId="TableNormal">
@@ -3268,6 +3810,48 @@
         </w:p>
       </w:docPartBody>
     </w:docPart>
+    <w:docPart>
+      <w:docPartPr>
+        <w:name w:val="10981FEA31B8084F8FC4B5F14122A036"/>
+        <w:category>
+          <w:name w:val="General"/>
+          <w:gallery w:val="placeholder"/>
+        </w:category>
+        <w:types>
+          <w:type w:val="bbPlcHdr"/>
+        </w:types>
+        <w:behaviors>
+          <w:behavior w:val="content"/>
+        </w:behaviors>
+        <w:guid w:val="{AFF6299F-BF8C-0245-9254-A79A5359479E}"/>
+      </w:docPartPr>
+      <w:docPartBody>
+        <w:p>
+          <w:pPr>
+            <w:pStyle w:val="10981FEA31B8084F8FC4B5F14122A036"/>
+          </w:pPr>
+          <w:r>
+            <w:rPr>
+              <w:rStyle w:val="PlaceholderText"/>
+            </w:rPr>
+            <w:t xml:space="preserve">[Enter the </w:t>
+          </w:r>
+          <w:r>
+            <w:rPr>
+              <w:rStyle w:val="PlaceholderText"/>
+              <w:b/>
+            </w:rPr>
+            <w:t>main text</w:t>
+          </w:r>
+          <w:r>
+            <w:rPr>
+              <w:rStyle w:val="PlaceholderText"/>
+            </w:rPr>
+            <w:t xml:space="preserve"> of your article]</w:t>
+          </w:r>
+        </w:p>
+      </w:docPartBody>
+    </w:docPart>
   </w:docParts>
 </w:glossaryDocument>
 </file>
@@ -3320,7 +3904,7 @@
     <w:charset w:val="4E"/>
     <w:family w:val="auto"/>
     <w:pitch w:val="variable"/>
-    <w:sig w:usb0="E00002FF" w:usb1="6AC7FDFB" w:usb2="00000012" w:usb3="00000000" w:csb0="0002009F" w:csb1="00000000"/>
+    <w:sig w:usb0="00000001" w:usb1="08070000" w:usb2="00000010" w:usb3="00000000" w:csb0="00020000" w:csb1="00000000"/>
   </w:font>
   <w:font w:name="Lucida Grande">
     <w:panose1 w:val="020B0600040502020204"/>
@@ -3329,7 +3913,8 @@
     <w:pitch w:val="variable"/>
     <w:sig w:usb0="E1000AEF" w:usb1="5000A1FF" w:usb2="00000000" w:usb3="00000000" w:csb0="000001BF" w:csb1="00000000"/>
   </w:font>
-  <w:font w:name="바탕">
+  <w:font w:name="AppleMyungjo">
+    <w:panose1 w:val="02000500000000000000"/>
     <w:charset w:val="4F"/>
     <w:family w:val="auto"/>
     <w:pitch w:val="variable"/>
@@ -3372,6 +3957,7 @@
   </w:compat>
   <w:rsids>
     <w:rsidRoot w:val="00C90CDF"/>
+    <w:rsid w:val="005D0A4B"/>
     <w:rsid w:val="00C90CDF"/>
     <w:rsid w:val="00DE162E"/>
   </w:rsids>
@@ -3585,6 +4171,7 @@
     <w:basedOn w:val="DefaultParagraphFont"/>
     <w:uiPriority w:val="99"/>
     <w:semiHidden/>
+    <w:rsid w:val="005D0A4B"/>
     <w:rPr>
       <w:color w:val="808080"/>
     </w:rPr>
@@ -3621,6 +4208,13 @@
   </w:style>
   <w:style w:type="paragraph" w:customStyle="1" w:styleId="CC2290C412785E4CA3EB45D1635F8EF4">
     <w:name w:val="CC2290C412785E4CA3EB45D1635F8EF4"/>
+  </w:style>
+  <w:style w:type="paragraph" w:customStyle="1" w:styleId="10981FEA31B8084F8FC4B5F14122A036">
+    <w:name w:val="10981FEA31B8084F8FC4B5F14122A036"/>
+    <w:rsid w:val="005D0A4B"/>
+    <w:rPr>
+      <w:lang w:val="en-CA"/>
+    </w:rPr>
   </w:style>
 </w:styles>
 </file>
@@ -3813,6 +4407,7 @@
     <w:basedOn w:val="DefaultParagraphFont"/>
     <w:uiPriority w:val="99"/>
     <w:semiHidden/>
+    <w:rsid w:val="005D0A4B"/>
     <w:rPr>
       <w:color w:val="808080"/>
     </w:rPr>
@@ -3849,6 +4444,13 @@
   </w:style>
   <w:style w:type="paragraph" w:customStyle="1" w:styleId="CC2290C412785E4CA3EB45D1635F8EF4">
     <w:name w:val="CC2290C412785E4CA3EB45D1635F8EF4"/>
+  </w:style>
+  <w:style w:type="paragraph" w:customStyle="1" w:styleId="10981FEA31B8084F8FC4B5F14122A036">
+    <w:name w:val="10981FEA31B8084F8FC4B5F14122A036"/>
+    <w:rsid w:val="005D0A4B"/>
+    <w:rPr>
+      <w:lang w:val="en-CA"/>
+    </w:rPr>
   </w:style>
 </w:styles>
 </file>
@@ -4115,7 +4717,7 @@
   <a:extraClrSchemeLst/>
   <a:extLst>
     <a:ext uri="{05A4C25C-085E-4340-85A3-A5531E510DB2}">
-      <thm15:themeFamily xmlns:thm15="http://schemas.microsoft.com/office/thememl/2012/main" xmlns="" name="Office Theme" id="{62F939B6-93AF-4DB8-9C6B-D6C7DFDC589F}" vid="{4A3C46E8-61CC-4603-A589-7422A47A8E4A}"/>
+      <thm15:themeFamily xmlns="" xmlns:thm15="http://schemas.microsoft.com/office/thememl/2012/main" name="Office Theme" id="{62F939B6-93AF-4DB8-9C6B-D6C7DFDC589F}" vid="{4A3C46E8-61CC-4603-A589-7422A47A8E4A}"/>
     </a:ext>
   </a:extLst>
 </a:theme>
@@ -4235,7 +4837,7 @@
 </file>
 
 <file path=customXml/itemProps1.xml><?xml version="1.0" encoding="utf-8"?>
-<ds:datastoreItem xmlns:ds="http://schemas.openxmlformats.org/officeDocument/2006/customXml" ds:itemID="{D202653D-B948-E54D-AD7F-415E4D2962BB}">
+<ds:datastoreItem xmlns:ds="http://schemas.openxmlformats.org/officeDocument/2006/customXml" ds:itemID="{AA89F2F0-D7FC-904D-8FE0-30CE1AD157F0}">
   <ds:schemaRefs>
     <ds:schemaRef ds:uri="http://schemas.openxmlformats.org/officeDocument/2006/bibliography"/>
   </ds:schemaRefs>

--- a/++Templated Entries/LAURA ONLY ACCESS COMPLETED/VISUAL ARTS/KU Ponung Templated HE.docx
+++ b/++Templated Entries/LAURA ONLY ACCESS COMPLETED/VISUAL ARTS/KU Ponung Templated HE.docx
@@ -109,9 +109,11 @@
                 <w:tcW w:w="2073" w:type="dxa"/>
               </w:tcPr>
               <w:p>
+                <w:proofErr w:type="spellStart"/>
                 <w:r>
                   <w:t>Jungsil</w:t>
                 </w:r>
+                <w:proofErr w:type="spellEnd"/>
               </w:p>
             </w:tc>
           </w:sdtContent>
@@ -338,26 +340,38 @@
                   <w:t>Ku</w:t>
                 </w:r>
                 <w:r>
-                  <w:t xml:space="preserve"> Pon</w:t>
-                </w:r>
-                <w:r>
-                  <w:t>ung (</w:t>
-                </w:r>
+                  <w:t xml:space="preserve"> </w:t>
+                </w:r>
+                <w:proofErr w:type="spellStart"/>
+                <w:r>
+                  <w:t>Pon</w:t>
+                </w:r>
+                <w:r>
+                  <w:t>ung</w:t>
+                </w:r>
+                <w:proofErr w:type="spellEnd"/>
+                <w:r>
+                  <w:t xml:space="preserve"> (</w:t>
+                </w:r>
+                <w:proofErr w:type="spellStart"/>
                 <w:r>
                   <w:rPr>
                     <w:rFonts w:ascii="AppleMyungjo" w:eastAsia="AppleMyungjo" w:hAnsi="AppleMyungjo" w:cs="AppleMyungjo" w:hint="eastAsia"/>
                   </w:rPr>
                   <w:t>구본웅</w:t>
                 </w:r>
+                <w:proofErr w:type="spellEnd"/>
                 <w:r>
                   <w:t xml:space="preserve">, </w:t>
                 </w:r>
+                <w:proofErr w:type="spellStart"/>
                 <w:r>
                   <w:rPr>
                     <w:rFonts w:hint="eastAsia"/>
                   </w:rPr>
                   <w:t>具本雄</w:t>
                 </w:r>
+                <w:proofErr w:type="spellEnd"/>
                 <w:r>
                   <w:t>) (1906-1953)</w:t>
                 </w:r>
@@ -388,7 +402,11 @@
               </w:tcPr>
               <w:p>
                 <w:r>
-                  <w:t>Ku Pon</w:t>
+                  <w:t xml:space="preserve">Ku </w:t>
+                </w:r>
+                <w:proofErr w:type="spellStart"/>
+                <w:r>
+                  <w:t>Pon</w:t>
                 </w:r>
                 <w:r>
                   <w:t>-</w:t>
@@ -396,6 +414,7 @@
                 <w:r>
                   <w:t>ung</w:t>
                 </w:r>
+                <w:proofErr w:type="spellEnd"/>
               </w:p>
             </w:tc>
           </w:sdtContent>
@@ -439,7 +458,15 @@
                       </w:rPr>
                     </w:pPr>
                     <w:r>
-                      <w:t xml:space="preserve">Ku Ponung </w:t>
+                      <w:t xml:space="preserve">Ku </w:t>
+                    </w:r>
+                    <w:proofErr w:type="spellStart"/>
+                    <w:r>
+                      <w:t>Ponung</w:t>
+                    </w:r>
+                    <w:proofErr w:type="spellEnd"/>
+                    <w:r>
+                      <w:t xml:space="preserve"> </w:t>
                     </w:r>
                     <w:r>
                       <w:rPr>
@@ -528,8 +555,13 @@
                       </w:rPr>
                       <w:t xml:space="preserve">the </w:t>
                     </w:r>
-                    <w:r>
-                      <w:t xml:space="preserve">Taiheiyō School of Fine Arts in Tokyo, </w:t>
+                    <w:proofErr w:type="spellStart"/>
+                    <w:r>
+                      <w:t>Taiheiyō</w:t>
+                    </w:r>
+                    <w:proofErr w:type="spellEnd"/>
+                    <w:r>
+                      <w:t xml:space="preserve"> School of Fine Arts in Tokyo, </w:t>
                     </w:r>
                     <w:r>
                       <w:rPr>
@@ -613,25 +645,176 @@
                       <w:t xml:space="preserve"> </w:t>
                     </w:r>
                   </w:p>
+                  <w:p/>
                   <w:p>
-                    <w:pPr>
+                    <w:r>
+                      <w:t xml:space="preserve">Many of </w:t>
+                    </w:r>
+                    <w:r>
+                      <w:rPr>
+                        <w:rFonts w:hint="eastAsia"/>
+                      </w:rPr>
+                      <w:t>Ku'</w:t>
+                    </w:r>
+                    <w:r>
+                      <w:t xml:space="preserve">s </w:t>
+                    </w:r>
+                    <w:r>
+                      <w:rPr>
+                        <w:rFonts w:hint="eastAsia"/>
+                      </w:rPr>
+                      <w:t xml:space="preserve">oil </w:t>
+                    </w:r>
+                    <w:r>
+                      <w:t xml:space="preserve">paintings were lost during the Korean War, but several portraits </w:t>
+                    </w:r>
+                    <w:r>
+                      <w:t xml:space="preserve">and still </w:t>
+                    </w:r>
+                    <w:proofErr w:type="spellStart"/>
+                    <w:r>
+                      <w:t>lifes</w:t>
+                    </w:r>
+                    <w:proofErr w:type="spellEnd"/>
+                    <w:r>
+                      <w:t xml:space="preserve"> </w:t>
+                    </w:r>
+                    <w:r>
+                      <w:rPr>
+                        <w:rFonts w:hint="eastAsia"/>
+                      </w:rPr>
+                      <w:t xml:space="preserve">survive. </w:t>
+                    </w:r>
+                    <w:r>
+                      <w:t>Ku</w:t>
+                    </w:r>
+                    <w:r>
+                      <w:rPr>
+                        <w:rFonts w:hint="eastAsia"/>
+                      </w:rPr>
+                      <w:t xml:space="preserve"> </w:t>
+                    </w:r>
+                    <w:r>
+                      <w:t xml:space="preserve">worked closely with </w:t>
+                    </w:r>
+                    <w:r>
+                      <w:rPr>
+                        <w:rFonts w:hint="eastAsia"/>
+                      </w:rPr>
+                      <w:t xml:space="preserve">contemporaneous </w:t>
+                    </w:r>
+                    <w:r>
+                      <w:t>writers</w:t>
+                    </w:r>
+                    <w:r>
+                      <w:t>,</w:t>
+                    </w:r>
+                    <w:r>
+                      <w:rPr>
+                        <w:rFonts w:hint="eastAsia"/>
+                      </w:rPr>
+                      <w:t xml:space="preserve"> and h</w:t>
+                    </w:r>
+                    <w:r>
+                      <w:t>is friendship with the</w:t>
+                    </w:r>
+                    <w:r>
+                      <w:t xml:space="preserve"> modern poet Yi Sang is well</w:t>
+                    </w:r>
+                    <w:r>
+                      <w:t xml:space="preserve"> known</w:t>
+                    </w:r>
+                    <w:r>
+                      <w:t xml:space="preserve">. Ku also edited and published </w:t>
+                    </w:r>
+                    <w:r>
+                      <w:rPr>
+                        <w:rFonts w:hint="eastAsia"/>
+                      </w:rPr>
+                      <w:t>the literary ma</w:t>
+                    </w:r>
+                    <w:r>
+                      <w:t xml:space="preserve">gazine </w:t>
+                    </w:r>
+                    <w:proofErr w:type="spellStart"/>
+                    <w:r>
+                      <w:rPr>
+                        <w:i/>
+                      </w:rPr>
+                      <w:t>Ch'ŏngsaekchi</w:t>
+                    </w:r>
+                    <w:proofErr w:type="spellEnd"/>
+                    <w:r>
+                      <w:rPr>
+                        <w:rFonts w:hint="eastAsia"/>
+                      </w:rPr>
+                      <w:t>.</w:t>
+                    </w:r>
+                    <w:r>
+                      <w:t xml:space="preserve"> </w:t>
+                    </w:r>
+                    <w:r>
+                      <w:rPr>
+                        <w:rFonts w:hint="eastAsia"/>
+                      </w:rPr>
+                      <w:t xml:space="preserve">After the Liberation of Korea from Japan in 1945, </w:t>
+                    </w:r>
+                    <w:r>
+                      <w:t xml:space="preserve">Ku </w:t>
+                    </w:r>
+                    <w:r>
+                      <w:t>worked</w:t>
+                    </w:r>
+                    <w:r>
+                      <w:t xml:space="preserve"> to revitalize Korean art</w:t>
+                    </w:r>
+                    <w:r>
+                      <w:rPr>
+                        <w:rFonts w:hint="eastAsia"/>
+                      </w:rPr>
+                      <w:t xml:space="preserve"> by</w:t>
+                    </w:r>
+                    <w:r>
+                      <w:rPr>
+                        <w:rFonts w:hint="eastAsia"/>
+                      </w:rPr>
+                      <w:t xml:space="preserve"> </w:t>
+                    </w:r>
+                    <w:r>
+                      <w:t>experiment</w:t>
+                    </w:r>
+                    <w:r>
+                      <w:rPr>
+                        <w:rFonts w:hint="eastAsia"/>
+                      </w:rPr>
+                      <w:t>ing</w:t>
+                    </w:r>
+                    <w:r>
+                      <w:t xml:space="preserve"> with various formats and media, including traditional ink painting and newspaper illustration</w:t>
+                    </w:r>
+                    <w:r>
+                      <w:rPr>
+                        <w:rFonts w:hint="eastAsia"/>
+                      </w:rPr>
+                      <w:t xml:space="preserve">. </w:t>
+                    </w:r>
+                    <w:r>
                       <w:rPr>
                         <w:lang w:val="en-US"/>
                       </w:rPr>
-                    </w:pPr>
-                  </w:p>
-                  <w:p>
+                      <w:t>His attempt at artistic revival</w:t>
+                    </w:r>
+                    <w:r>
+                      <w:rPr>
+                        <w:rFonts w:hint="eastAsia"/>
+                      </w:rPr>
+                      <w:t xml:space="preserve"> </w:t>
+                    </w:r>
                     <w:r>
                       <w:rPr>
                         <w:lang w:val="en-US"/>
                       </w:rPr>
-                      <w:t xml:space="preserve">As an artist, Ku worked in several ways to enact resistance against the colonial government. In </w:t>
-                    </w:r>
-                    <w:r>
-                      <w:rPr>
-                        <w:rFonts w:hint="eastAsia"/>
-                      </w:rPr>
-                      <w:t>Tokyo</w:t>
+                      <w:t>continued</w:t>
                     </w:r>
                     <w:r>
                       <w:rPr>
@@ -641,405 +824,9 @@
                     </w:r>
                     <w:r>
                       <w:rPr>
-                        <w:rFonts w:hint="eastAsia"/>
-                      </w:rPr>
-                      <w:t xml:space="preserve"> Ku's</w:t>
-                    </w:r>
-                    <w:r>
-                      <w:t xml:space="preserve"> paintings were </w:t>
-                    </w:r>
-                    <w:r>
-                      <w:rPr>
                         <w:lang w:val="en-US"/>
                       </w:rPr>
-                      <w:t>displayed</w:t>
-                    </w:r>
-                    <w:r>
-                      <w:rPr>
-                        <w:rFonts w:hint="eastAsia"/>
-                      </w:rPr>
-                      <w:t xml:space="preserve"> in </w:t>
-                    </w:r>
-                    <w:r>
-                      <w:t>several</w:t>
-                    </w:r>
-                    <w:r>
-                      <w:t xml:space="preserve"> </w:t>
-                    </w:r>
-                    <w:r>
-                      <w:t xml:space="preserve">modern art </w:t>
-                    </w:r>
-                    <w:r>
-                      <w:t>shows that were</w:t>
-                    </w:r>
-                    <w:r>
-                      <w:rPr>
-                        <w:rFonts w:hint="eastAsia"/>
-                      </w:rPr>
-                      <w:t xml:space="preserve"> organized</w:t>
-                    </w:r>
-                    <w:r>
-                      <w:t xml:space="preserve"> by independent </w:t>
-                    </w:r>
-                    <w:r>
-                      <w:rPr>
-                        <w:rFonts w:hint="eastAsia"/>
-                      </w:rPr>
-                      <w:t>groups</w:t>
-                    </w:r>
-                    <w:r>
-                      <w:t xml:space="preserve"> and </w:t>
-                    </w:r>
-                    <w:r>
-                      <w:rPr>
-                        <w:rFonts w:hint="eastAsia"/>
-                      </w:rPr>
-                      <w:t>held in opposition to</w:t>
-                    </w:r>
-                    <w:r>
-                      <w:t xml:space="preserve"> </w:t>
-                    </w:r>
-                    <w:r>
-                      <w:t xml:space="preserve">the </w:t>
-                    </w:r>
-                    <w:r>
-                      <w:t xml:space="preserve">state-sponsored exhibitions. In </w:t>
-                    </w:r>
-                    <w:r>
-                      <w:t>Seoul,</w:t>
-                    </w:r>
-                    <w:r>
-                      <w:rPr>
-                        <w:rFonts w:hint="eastAsia"/>
-                      </w:rPr>
-                      <w:t xml:space="preserve"> Ku </w:t>
-                    </w:r>
-                    <w:r>
-                      <w:t>organized</w:t>
-                    </w:r>
-                    <w:r>
-                      <w:rPr>
-                        <w:rFonts w:hint="eastAsia"/>
-                      </w:rPr>
-                      <w:t xml:space="preserve"> </w:t>
-                    </w:r>
-                    <w:r>
-                      <w:t xml:space="preserve">solo exhibitions </w:t>
-                    </w:r>
-                    <w:r>
-                      <w:rPr>
-                        <w:rFonts w:hint="eastAsia"/>
-                      </w:rPr>
-                      <w:t xml:space="preserve">of </w:t>
-                    </w:r>
-                    <w:r>
-                      <w:t>unconventionally expres</w:t>
-                    </w:r>
-                    <w:r>
-                      <w:t>sionistic oil paintings</w:t>
-                    </w:r>
-                    <w:r>
-                      <w:rPr>
-                        <w:rFonts w:hint="eastAsia"/>
-                      </w:rPr>
-                      <w:t xml:space="preserve">. </w:t>
-                    </w:r>
-                    <w:r>
-                      <w:rPr>
-                        <w:rFonts w:hint="eastAsia"/>
-                      </w:rPr>
-                      <w:t>Ku</w:t>
-                    </w:r>
-                    <w:r>
-                      <w:rPr>
-                        <w:rFonts w:hint="eastAsia"/>
-                      </w:rPr>
-                      <w:t xml:space="preserve"> </w:t>
-                    </w:r>
-                    <w:r>
-                      <w:rPr>
-                        <w:lang w:val="en-US"/>
-                      </w:rPr>
-                      <w:t xml:space="preserve">also </w:t>
-                    </w:r>
-                    <w:r>
-                      <w:rPr>
-                        <w:rFonts w:hint="eastAsia"/>
-                      </w:rPr>
-                      <w:t>participated in non-governmental exhibitions in Korea</w:t>
-                    </w:r>
-                    <w:r>
-                      <w:rPr>
-                        <w:lang w:val="en-US"/>
-                      </w:rPr>
-                      <w:t>,</w:t>
-                    </w:r>
-                    <w:r>
-                      <w:rPr>
-                        <w:rFonts w:hint="eastAsia"/>
-                      </w:rPr>
-                      <w:t xml:space="preserve"> and</w:t>
-                    </w:r>
-                    <w:r>
-                      <w:rPr>
-                        <w:lang w:val="en-US"/>
-                      </w:rPr>
-                      <w:t xml:space="preserve"> in 1934</w:t>
-                    </w:r>
-                    <w:r>
-                      <w:rPr>
-                        <w:rFonts w:hint="eastAsia"/>
-                      </w:rPr>
-                      <w:t xml:space="preserve"> </w:t>
-                    </w:r>
-                    <w:r>
-                      <w:rPr>
-                        <w:lang w:val="en-US"/>
-                      </w:rPr>
-                      <w:t xml:space="preserve">he </w:t>
-                    </w:r>
-                    <w:r>
-                      <w:rPr>
-                        <w:rFonts w:hint="eastAsia"/>
-                      </w:rPr>
-                      <w:t xml:space="preserve">established a group called </w:t>
-                    </w:r>
-                    <w:r>
-                      <w:t>Mogirhoe with other</w:t>
-                    </w:r>
-                    <w:r>
-                      <w:rPr>
-                        <w:rFonts w:hint="eastAsia"/>
-                      </w:rPr>
-                      <w:t xml:space="preserve"> Korean</w:t>
-                    </w:r>
-                    <w:r>
-                      <w:rPr>
-                        <w:lang w:val="en-US"/>
-                      </w:rPr>
-                      <w:t>,</w:t>
-                    </w:r>
-                    <w:r>
-                      <w:rPr>
-                        <w:rFonts w:hint="eastAsia"/>
-                      </w:rPr>
-                      <w:t xml:space="preserve"> </w:t>
-                    </w:r>
-                    <w:r>
-                      <w:rPr>
-                        <w:rFonts w:hint="eastAsia"/>
-                      </w:rPr>
-                      <w:t>Western-style painters.</w:t>
-                    </w:r>
-                    <w:r>
-                      <w:rPr>
-                        <w:rFonts w:hint="eastAsia"/>
-                      </w:rPr>
-                      <w:t xml:space="preserve"> </w:t>
-                    </w:r>
-                    <w:r>
-                      <w:rPr>
-                        <w:lang w:val="en-US"/>
-                      </w:rPr>
-                      <w:t>The</w:t>
-                    </w:r>
-                    <w:r>
-                      <w:rPr>
-                        <w:rFonts w:hint="eastAsia"/>
-                      </w:rPr>
-                      <w:t xml:space="preserve">se </w:t>
-                    </w:r>
-                    <w:r>
-                      <w:rPr>
-                        <w:lang w:val="en-US"/>
-                      </w:rPr>
-                      <w:t xml:space="preserve">artists’ shows </w:t>
-                    </w:r>
-                    <w:r>
-                      <w:t>opposed</w:t>
-                    </w:r>
-                    <w:r>
-                      <w:t xml:space="preserve"> </w:t>
-                    </w:r>
-                    <w:r>
-                      <w:rPr>
-                        <w:rFonts w:hint="eastAsia"/>
-                      </w:rPr>
-                      <w:t xml:space="preserve">the </w:t>
-                    </w:r>
-                    <w:r>
-                      <w:t xml:space="preserve">Chosŏn Art Exhibition, </w:t>
-                    </w:r>
-                    <w:r>
-                      <w:t>which was an</w:t>
-                    </w:r>
-                    <w:r>
-                      <w:t xml:space="preserve"> annual juried show established by the colonial government in Seoul. </w:t>
-                    </w:r>
-                  </w:p>
-                  <w:p/>
-                  <w:p>
-                    <w:r>
-                      <w:t xml:space="preserve">Many of </w:t>
-                    </w:r>
-                    <w:r>
-                      <w:rPr>
-                        <w:rFonts w:hint="eastAsia"/>
-                      </w:rPr>
-                      <w:t>Ku'</w:t>
-                    </w:r>
-                    <w:r>
-                      <w:t xml:space="preserve">s </w:t>
-                    </w:r>
-                    <w:r>
-                      <w:rPr>
-                        <w:rFonts w:hint="eastAsia"/>
-                      </w:rPr>
-                      <w:t xml:space="preserve">oil </w:t>
-                    </w:r>
-                    <w:r>
-                      <w:t xml:space="preserve">paintings were lost during the Korean War, but several portraits </w:t>
-                    </w:r>
-                    <w:r>
-                      <w:t>and still lifes</w:t>
-                    </w:r>
-                    <w:r>
-                      <w:t xml:space="preserve"> </w:t>
-                    </w:r>
-                    <w:r>
-                      <w:rPr>
-                        <w:rFonts w:hint="eastAsia"/>
-                      </w:rPr>
-                      <w:t xml:space="preserve">survive. </w:t>
-                    </w:r>
-                    <w:r>
-                      <w:t>Ku</w:t>
-                    </w:r>
-                    <w:r>
-                      <w:rPr>
-                        <w:rFonts w:hint="eastAsia"/>
-                      </w:rPr>
-                      <w:t xml:space="preserve"> </w:t>
-                    </w:r>
-                    <w:r>
-                      <w:t xml:space="preserve">worked closely with </w:t>
-                    </w:r>
-                    <w:r>
-                      <w:rPr>
-                        <w:rFonts w:hint="eastAsia"/>
-                      </w:rPr>
-                      <w:t xml:space="preserve">contemporaneous </w:t>
-                    </w:r>
-                    <w:r>
-                      <w:t>writers</w:t>
-                    </w:r>
-                    <w:r>
-                      <w:t>,</w:t>
-                    </w:r>
-                    <w:r>
-                      <w:rPr>
-                        <w:rFonts w:hint="eastAsia"/>
-                      </w:rPr>
-                      <w:t xml:space="preserve"> and h</w:t>
-                    </w:r>
-                    <w:r>
-                      <w:t>is friendship with the</w:t>
-                    </w:r>
-                    <w:r>
-                      <w:t xml:space="preserve"> modern poet Yi Sang is well</w:t>
-                    </w:r>
-                    <w:r>
-                      <w:t xml:space="preserve"> known</w:t>
-                    </w:r>
-                    <w:r>
-                      <w:t xml:space="preserve">. Ku also edited and published </w:t>
-                    </w:r>
-                    <w:r>
-                      <w:rPr>
-                        <w:rFonts w:hint="eastAsia"/>
-                      </w:rPr>
-                      <w:t>the literary ma</w:t>
-                    </w:r>
-                    <w:r>
-                      <w:t xml:space="preserve">gazine </w:t>
-                    </w:r>
-                    <w:r>
-                      <w:rPr>
-                        <w:i/>
-                      </w:rPr>
-                      <w:t>Ch'ŏngsaekchi</w:t>
-                    </w:r>
-                    <w:r>
-                      <w:rPr>
-                        <w:rFonts w:hint="eastAsia"/>
-                      </w:rPr>
-                      <w:t>.</w:t>
-                    </w:r>
-                    <w:r>
-                      <w:t xml:space="preserve"> </w:t>
-                    </w:r>
-                    <w:r>
-                      <w:rPr>
-                        <w:rFonts w:hint="eastAsia"/>
-                      </w:rPr>
-                      <w:t xml:space="preserve">After the Liberation of Korea from Japan in 1945, </w:t>
-                    </w:r>
-                    <w:r>
-                      <w:t xml:space="preserve">Ku </w:t>
-                    </w:r>
-                    <w:r>
-                      <w:t>worked</w:t>
-                    </w:r>
-                    <w:r>
-                      <w:t xml:space="preserve"> to revitalize Korean art</w:t>
-                    </w:r>
-                    <w:r>
-                      <w:rPr>
-                        <w:rFonts w:hint="eastAsia"/>
-                      </w:rPr>
-                      <w:t xml:space="preserve"> by</w:t>
-                    </w:r>
-                    <w:r>
-                      <w:rPr>
-                        <w:rFonts w:hint="eastAsia"/>
-                      </w:rPr>
-                      <w:t xml:space="preserve"> </w:t>
-                    </w:r>
-                    <w:r>
-                      <w:t>experiment</w:t>
-                    </w:r>
-                    <w:r>
-                      <w:rPr>
-                        <w:rFonts w:hint="eastAsia"/>
-                      </w:rPr>
-                      <w:t>ing</w:t>
-                    </w:r>
-                    <w:r>
-                      <w:t xml:space="preserve"> with various formats and media, including traditional ink painting and newspaper illustration</w:t>
-                    </w:r>
-                    <w:r>
-                      <w:rPr>
-                        <w:rFonts w:hint="eastAsia"/>
-                      </w:rPr>
-                      <w:t xml:space="preserve">. </w:t>
-                    </w:r>
-                    <w:r>
-                      <w:rPr>
-                        <w:lang w:val="en-US"/>
-                      </w:rPr>
-                      <w:t>His attempt at artistic revival</w:t>
-                    </w:r>
-                    <w:r>
-                      <w:rPr>
-                        <w:rFonts w:hint="eastAsia"/>
-                      </w:rPr>
-                      <w:t xml:space="preserve"> </w:t>
-                    </w:r>
-                    <w:r>
-                      <w:rPr>
-                        <w:lang w:val="en-US"/>
-                      </w:rPr>
-                      <w:t xml:space="preserve">continued even </w:t>
+                      <w:t xml:space="preserve"> even </w:t>
                     </w:r>
                     <w:r>
                       <w:rPr>
@@ -1096,7 +883,15 @@
                   </w:rPr>
                 </w:pPr>
                 <w:r>
-                  <w:t xml:space="preserve">Ku Ponung </w:t>
+                  <w:t xml:space="preserve">Ku </w:t>
+                </w:r>
+                <w:proofErr w:type="spellStart"/>
+                <w:r>
+                  <w:t>Ponung</w:t>
+                </w:r>
+                <w:proofErr w:type="spellEnd"/>
+                <w:r>
+                  <w:t xml:space="preserve"> </w:t>
                 </w:r>
                 <w:r>
                   <w:rPr>
@@ -1185,8 +980,13 @@
                   </w:rPr>
                   <w:t xml:space="preserve">the </w:t>
                 </w:r>
-                <w:r>
-                  <w:t xml:space="preserve">Taiheiyō School of Fine Arts in Tokyo, </w:t>
+                <w:proofErr w:type="spellStart"/>
+                <w:r>
+                  <w:t>Taiheiyō</w:t>
+                </w:r>
+                <w:proofErr w:type="spellEnd"/>
+                <w:r>
+                  <w:t xml:space="preserve"> School of Fine Arts in Tokyo, </w:t>
                 </w:r>
                 <w:r>
                   <w:rPr>
@@ -1269,6 +1069,8 @@
                   </w:rPr>
                   <w:t xml:space="preserve"> </w:t>
                 </w:r>
+                <w:bookmarkStart w:id="0" w:name="_GoBack"/>
+                <w:bookmarkEnd w:id="0"/>
               </w:p>
               <w:p>
                 <w:pPr>
@@ -1482,8 +1284,13 @@
                   </w:rPr>
                   <w:t xml:space="preserve">established a group called </w:t>
                 </w:r>
-                <w:r>
-                  <w:t>Mogirhoe with other</w:t>
+                <w:proofErr w:type="spellStart"/>
+                <w:r>
+                  <w:t>Mogirhoe</w:t>
+                </w:r>
+                <w:proofErr w:type="spellEnd"/>
+                <w:r>
+                  <w:t xml:space="preserve"> with other</w:t>
                 </w:r>
                 <w:r>
                   <w:rPr>
@@ -1551,11 +1358,15 @@
                   </w:rPr>
                   <w:t xml:space="preserve">the </w:t>
                 </w:r>
-                <w:r>
-                  <w:t xml:space="preserve">Chosŏn Art Exhibition, </w:t>
-                </w:r>
-                <w:r>
-                  <w:lastRenderedPageBreak/>
+                <w:proofErr w:type="spellStart"/>
+                <w:r>
+                  <w:t>Chosŏn</w:t>
+                </w:r>
+                <w:proofErr w:type="spellEnd"/>
+                <w:r>
+                  <w:t xml:space="preserve"> Art Exhibition, </w:t>
+                </w:r>
+                <w:r>
                   <w:t xml:space="preserve">which was </w:t>
                 </w:r>
                 <w:r>
@@ -1589,8 +1400,13 @@
                   <w:t xml:space="preserve">paintings were lost during the Korean War, but several portraits </w:t>
                 </w:r>
                 <w:r>
-                  <w:t>and still lifes</w:t>
-                </w:r>
+                  <w:t xml:space="preserve">and still </w:t>
+                </w:r>
+                <w:proofErr w:type="spellStart"/>
+                <w:r>
+                  <w:t>lifes</w:t>
+                </w:r>
+                <w:proofErr w:type="spellEnd"/>
                 <w:r>
                   <w:t xml:space="preserve"> </w:t>
                 </w:r>
@@ -1654,12 +1470,14 @@
                 <w:r>
                   <w:t xml:space="preserve">gazine </w:t>
                 </w:r>
+                <w:proofErr w:type="spellStart"/>
                 <w:r>
                   <w:rPr>
                     <w:i/>
                   </w:rPr>
                   <w:t>Ch'ŏngsaekchi</w:t>
                 </w:r>
+                <w:proofErr w:type="spellEnd"/>
                 <w:r>
                   <w:rPr>
                     <w:rFonts w:hint="eastAsia"/>
@@ -1754,7 +1572,19 @@
                   <w:rPr>
                     <w:lang w:val="en-US"/>
                   </w:rPr>
-                  <w:t xml:space="preserve">continued even </w:t>
+                  <w:t>continued</w:t>
+                </w:r>
+                <w:r>
+                  <w:rPr>
+                    <w:lang w:val="en-US"/>
+                  </w:rPr>
+                  <w:t>,</w:t>
+                </w:r>
+                <w:r>
+                  <w:rPr>
+                    <w:lang w:val="en-US"/>
+                  </w:rPr>
+                  <w:t xml:space="preserve"> even </w:t>
                 </w:r>
                 <w:r>
                   <w:rPr>
@@ -1800,8 +1630,6 @@
             </w:r>
           </w:p>
           <w:p/>
-          <w:bookmarkStart w:id="0" w:name="_GoBack"/>
-          <w:bookmarkEnd w:id="0"/>
           <w:p>
             <w:sdt>
               <w:sdtPr>
@@ -2023,12 +1851,21 @@
       </w:rPr>
       <w:t xml:space="preserve"> – </w:t>
     </w:r>
+    <w:proofErr w:type="spellStart"/>
     <w:r>
       <w:rPr>
         <w:i/>
         <w:color w:val="7F7F7F" w:themeColor="text1" w:themeTint="80"/>
       </w:rPr>
-      <w:t>Encyclopedia of Modernism</w:t>
+      <w:t>Encyclopedia</w:t>
+    </w:r>
+    <w:proofErr w:type="spellEnd"/>
+    <w:r>
+      <w:rPr>
+        <w:i/>
+        <w:color w:val="7F7F7F" w:themeColor="text1" w:themeTint="80"/>
+      </w:rPr>
+      <w:t xml:space="preserve"> of Modernism</w:t>
     </w:r>
   </w:p>
   <w:p>
@@ -2669,6 +2506,7 @@
   <w:style w:type="character" w:default="1" w:styleId="DefaultParagraphFont">
     <w:name w:val="Default Paragraph Font"/>
     <w:uiPriority w:val="1"/>
+    <w:semiHidden/>
     <w:unhideWhenUsed/>
   </w:style>
   <w:style w:type="table" w:default="1" w:styleId="TableNormal">
@@ -3217,6 +3055,7 @@
   <w:style w:type="character" w:default="1" w:styleId="DefaultParagraphFont">
     <w:name w:val="Default Paragraph Font"/>
     <w:uiPriority w:val="1"/>
+    <w:semiHidden/>
     <w:unhideWhenUsed/>
   </w:style>
   <w:style w:type="table" w:default="1" w:styleId="TableNormal">
@@ -3957,6 +3796,7 @@
   </w:compat>
   <w:rsids>
     <w:rsidRoot w:val="00C90CDF"/>
+    <w:rsid w:val="004B4A76"/>
     <w:rsid w:val="005D0A4B"/>
     <w:rsid w:val="00C90CDF"/>
     <w:rsid w:val="00DE162E"/>
@@ -4717,7 +4557,7 @@
   <a:extraClrSchemeLst/>
   <a:extLst>
     <a:ext uri="{05A4C25C-085E-4340-85A3-A5531E510DB2}">
-      <thm15:themeFamily xmlns="" xmlns:thm15="http://schemas.microsoft.com/office/thememl/2012/main" name="Office Theme" id="{62F939B6-93AF-4DB8-9C6B-D6C7DFDC589F}" vid="{4A3C46E8-61CC-4603-A589-7422A47A8E4A}"/>
+      <thm15:themeFamily xmlns:thm15="http://schemas.microsoft.com/office/thememl/2012/main" xmlns="" name="Office Theme" id="{62F939B6-93AF-4DB8-9C6B-D6C7DFDC589F}" vid="{4A3C46E8-61CC-4603-A589-7422A47A8E4A}"/>
     </a:ext>
   </a:extLst>
 </a:theme>
@@ -4837,7 +4677,7 @@
 </file>
 
 <file path=customXml/itemProps1.xml><?xml version="1.0" encoding="utf-8"?>
-<ds:datastoreItem xmlns:ds="http://schemas.openxmlformats.org/officeDocument/2006/customXml" ds:itemID="{AA89F2F0-D7FC-904D-8FE0-30CE1AD157F0}">
+<ds:datastoreItem xmlns:ds="http://schemas.openxmlformats.org/officeDocument/2006/customXml" ds:itemID="{506332DA-DF91-0E47-9ADE-2A7BCDC8BDF0}">
   <ds:schemaRefs>
     <ds:schemaRef ds:uri="http://schemas.openxmlformats.org/officeDocument/2006/bibliography"/>
   </ds:schemaRefs>

--- a/++Templated Entries/LAURA ONLY ACCESS COMPLETED/VISUAL ARTS/KU Ponung Templated HE.docx
+++ b/++Templated Entries/LAURA ONLY ACCESS COMPLETED/VISUAL ARTS/KU Ponung Templated HE.docx
@@ -255,7 +255,10 @@
               </w:tcPr>
               <w:p>
                 <w:r>
-                  <w:t>University of Southern California Korean Studies Institute</w:t>
+                  <w:t>Un</w:t>
+                </w:r>
+                <w:r>
+                  <w:t>iversity of Southern California</w:t>
                 </w:r>
               </w:p>
             </w:tc>
@@ -353,25 +356,21 @@
                 <w:r>
                   <w:t xml:space="preserve"> (</w:t>
                 </w:r>
-                <w:proofErr w:type="spellStart"/>
                 <w:r>
                   <w:rPr>
                     <w:rFonts w:ascii="AppleMyungjo" w:eastAsia="AppleMyungjo" w:hAnsi="AppleMyungjo" w:cs="AppleMyungjo" w:hint="eastAsia"/>
                   </w:rPr>
                   <w:t>구본웅</w:t>
                 </w:r>
-                <w:proofErr w:type="spellEnd"/>
                 <w:r>
                   <w:t xml:space="preserve">, </w:t>
                 </w:r>
-                <w:proofErr w:type="spellStart"/>
                 <w:r>
                   <w:rPr>
                     <w:rFonts w:hint="eastAsia"/>
                   </w:rPr>
                   <w:t>具本雄</w:t>
                 </w:r>
-                <w:proofErr w:type="spellEnd"/>
                 <w:r>
                   <w:t>) (1906-1953)</w:t>
                 </w:r>
@@ -1069,8 +1068,6 @@
                   </w:rPr>
                   <w:t xml:space="preserve"> </w:t>
                 </w:r>
-                <w:bookmarkStart w:id="0" w:name="_GoBack"/>
-                <w:bookmarkEnd w:id="0"/>
               </w:p>
               <w:p>
                 <w:pPr>
@@ -3743,7 +3740,7 @@
     <w:charset w:val="4E"/>
     <w:family w:val="auto"/>
     <w:pitch w:val="variable"/>
-    <w:sig w:usb0="00000001" w:usb1="08070000" w:usb2="00000010" w:usb3="00000000" w:csb0="00020000" w:csb1="00000000"/>
+    <w:sig w:usb0="E00002FF" w:usb1="6AC7FDFB" w:usb2="00000012" w:usb3="00000000" w:csb0="0002009F" w:csb1="00000000"/>
   </w:font>
   <w:font w:name="Lucida Grande">
     <w:panose1 w:val="020B0600040502020204"/>
@@ -4557,7 +4554,7 @@
   <a:extraClrSchemeLst/>
   <a:extLst>
     <a:ext uri="{05A4C25C-085E-4340-85A3-A5531E510DB2}">
-      <thm15:themeFamily xmlns:thm15="http://schemas.microsoft.com/office/thememl/2012/main" xmlns="" name="Office Theme" id="{62F939B6-93AF-4DB8-9C6B-D6C7DFDC589F}" vid="{4A3C46E8-61CC-4603-A589-7422A47A8E4A}"/>
+      <thm15:themeFamily xmlns="" xmlns:thm15="http://schemas.microsoft.com/office/thememl/2012/main" name="Office Theme" id="{62F939B6-93AF-4DB8-9C6B-D6C7DFDC589F}" vid="{4A3C46E8-61CC-4603-A589-7422A47A8E4A}"/>
     </a:ext>
   </a:extLst>
 </a:theme>
@@ -4677,7 +4674,7 @@
 </file>
 
 <file path=customXml/itemProps1.xml><?xml version="1.0" encoding="utf-8"?>
-<ds:datastoreItem xmlns:ds="http://schemas.openxmlformats.org/officeDocument/2006/customXml" ds:itemID="{506332DA-DF91-0E47-9ADE-2A7BCDC8BDF0}">
+<ds:datastoreItem xmlns:ds="http://schemas.openxmlformats.org/officeDocument/2006/customXml" ds:itemID="{07455D0C-DFEE-374E-88D6-35EC4E5C5BF2}">
   <ds:schemaRefs>
     <ds:schemaRef ds:uri="http://schemas.openxmlformats.org/officeDocument/2006/bibliography"/>
   </ds:schemaRefs>
